--- a/DJ  Software Engineering Resume.docx
+++ b/DJ  Software Engineering Resume.docx
@@ -115,18 +115,12 @@
     </w:p>
     <w:p>
       <w:pPr>
-        <w:pStyle w:val="ContactInfo"/>
-        <w:tabs>
-          <w:tab w:val="center" w:pos="4770"/>
-          <w:tab w:val="left" w:pos="6499"/>
-          <w:tab w:val="right" w:pos="9504"/>
-        </w:tabs>
-        <w:spacing w:after="120"/>
-        <w:ind w:right="-36"/>
+        <w:spacing w:after="0" w:line="240" w:lineRule="auto"/>
         <w:jc w:val="center"/>
         <w:rPr>
-          <w:color w:val="000000"/>
-          <w:sz w:val="20"/>
+          <w:rFonts w:ascii="Times New Roman" w:hAnsi="Times New Roman"/>
+          <w:sz w:val="24"/>
+          <w:szCs w:val="24"/>
         </w:rPr>
       </w:pPr>
       <w:r>
@@ -188,27 +182,20 @@
       </w:r>
       <w:r>
         <w:rPr>
-          <w:color w:val="000000"/>
-          <w:sz w:val="20"/>
-        </w:rPr>
-        <w:t xml:space="preserve"> </w:t>
-      </w:r>
-      <w:r>
-        <w:rPr>
-          <w:color w:val="000000"/>
-          <w:sz w:val="20"/>
-        </w:rPr>
-        <w:t xml:space="preserve">  </w:t>
+          <w:rFonts w:ascii="Times New Roman" w:hAnsi="Times New Roman"/>
+          <w:sz w:val="24"/>
+          <w:szCs w:val="24"/>
+        </w:rPr>
+        <w:t xml:space="preserve">   </w:t>
       </w:r>
       <w:r>
         <w:rPr>
           <w:noProof/>
           <w:color w:val="000000"/>
-          <w:sz w:val="20"/>
         </w:rPr>
         <w:drawing>
-          <wp:inline distT="0" distB="0" distL="0" distR="0" wp14:anchorId="17A49A04" wp14:editId="6C9AC634">
-            <wp:extent cx="270344" cy="270344"/>
+          <wp:inline distT="0" distB="0" distL="0" distR="0" wp14:anchorId="681B7A03" wp14:editId="0B17941F">
+            <wp:extent cx="270261" cy="270261"/>
             <wp:effectExtent l="0" t="0" r="0" b="0"/>
             <wp:docPr id="2" name="Picture 2">
               <a:hlinkClick xmlns:a="http://schemas.openxmlformats.org/drawingml/2006/main" r:id="rId11"/>
@@ -240,7 +227,7 @@
                   <pic:spPr>
                     <a:xfrm>
                       <a:off x="0" y="0"/>
-                      <a:ext cx="340167" cy="340167"/>
+                      <a:ext cx="342638" cy="342638"/>
                     </a:xfrm>
                     <a:prstGeom prst="rect">
                       <a:avLst/>
@@ -252,6 +239,67 @@
           </wp:inline>
         </w:drawing>
       </w:r>
+      <w:r>
+        <w:rPr>
+          <w:rFonts w:ascii="Times New Roman" w:hAnsi="Times New Roman"/>
+          <w:sz w:val="24"/>
+          <w:szCs w:val="24"/>
+        </w:rPr>
+        <w:t xml:space="preserve">   </w:t>
+      </w:r>
+      <w:r>
+        <w:rPr>
+          <w:rFonts w:ascii="Times New Roman" w:hAnsi="Times New Roman"/>
+          <w:noProof/>
+          <w:sz w:val="24"/>
+          <w:szCs w:val="24"/>
+        </w:rPr>
+        <w:drawing>
+          <wp:inline distT="0" distB="0" distL="0" distR="0" wp14:anchorId="60FC3522" wp14:editId="48EDFBAD">
+            <wp:extent cx="270344" cy="270344"/>
+            <wp:effectExtent l="0" t="0" r="0" b="0"/>
+            <wp:docPr id="4" name="Picture 4">
+              <a:hlinkClick xmlns:a="http://schemas.openxmlformats.org/drawingml/2006/main" r:id="rId13"/>
+            </wp:docPr>
+            <wp:cNvGraphicFramePr>
+              <a:graphicFrameLocks xmlns:a="http://schemas.openxmlformats.org/drawingml/2006/main" noChangeAspect="1"/>
+            </wp:cNvGraphicFramePr>
+            <a:graphic xmlns:a="http://schemas.openxmlformats.org/drawingml/2006/main">
+              <a:graphicData uri="http://schemas.openxmlformats.org/drawingml/2006/picture">
+                <pic:pic xmlns:pic="http://schemas.openxmlformats.org/drawingml/2006/picture">
+                  <pic:nvPicPr>
+                    <pic:cNvPr id="4" name="Picture 4">
+                      <a:hlinkClick r:id="rId13"/>
+                    </pic:cNvPr>
+                    <pic:cNvPicPr/>
+                  </pic:nvPicPr>
+                  <pic:blipFill>
+                    <a:blip r:embed="rId14" cstate="print">
+                      <a:extLst>
+                        <a:ext uri="{28A0092B-C50C-407E-A947-70E740481C1C}">
+                          <a14:useLocalDpi xmlns:a14="http://schemas.microsoft.com/office/drawing/2010/main" val="0"/>
+                        </a:ext>
+                      </a:extLst>
+                    </a:blip>
+                    <a:stretch>
+                      <a:fillRect/>
+                    </a:stretch>
+                  </pic:blipFill>
+                  <pic:spPr>
+                    <a:xfrm>
+                      <a:off x="0" y="0"/>
+                      <a:ext cx="310200" cy="310200"/>
+                    </a:xfrm>
+                    <a:prstGeom prst="rect">
+                      <a:avLst/>
+                    </a:prstGeom>
+                  </pic:spPr>
+                </pic:pic>
+              </a:graphicData>
+            </a:graphic>
+          </wp:inline>
+        </w:drawing>
+      </w:r>
     </w:p>
     <w:p>
       <w:pPr>
@@ -261,10 +309,10 @@
           <w:tab w:val="left" w:pos="6499"/>
           <w:tab w:val="right" w:pos="9504"/>
         </w:tabs>
-        <w:spacing w:after="120" w:line="240" w:lineRule="auto"/>
+        <w:spacing w:after="120"/>
         <w:ind w:right="-36"/>
-        <w:rPr>
-          <w:rFonts w:ascii="Calibri" w:hAnsi="Calibri" w:cs="Calibri"/>
+        <w:jc w:val="center"/>
+        <w:rPr>
           <w:color w:val="000000"/>
           <w:sz w:val="20"/>
         </w:rPr>
@@ -525,166 +573,6 @@
           <w:szCs w:val="19"/>
         </w:rPr>
         <w:t xml:space="preserve"> Social Media application where users can post status updates that can be viewed by users who choose to follow you. App showcases full CRUD with database built in Express.js and the front-end built in React. </w:t>
-      </w:r>
-      <w:hyperlink r:id="rId13" w:history="1">
-        <w:r>
-          <w:rPr>
-            <w:rStyle w:val="Hyperlink"/>
-            <w:rFonts w:cs="Calibri"/>
-            <w:b/>
-            <w:bCs/>
-            <w:i/>
-            <w:iCs/>
-            <w:color w:val="4472C4" w:themeColor="accent1"/>
-            <w:sz w:val="19"/>
-            <w:szCs w:val="19"/>
-          </w:rPr>
-          <w:t>REPO-HERE</w:t>
-        </w:r>
-      </w:hyperlink>
-    </w:p>
-    <w:p>
-      <w:pPr>
-        <w:pStyle w:val="ListBullet"/>
-        <w:numPr>
-          <w:ilvl w:val="0"/>
-          <w:numId w:val="0"/>
-        </w:numPr>
-        <w:ind w:left="540"/>
-        <w:rPr>
-          <w:rFonts w:cs="Calibri"/>
-          <w:b/>
-          <w:bCs/>
-          <w:i/>
-          <w:iCs/>
-          <w:sz w:val="19"/>
-          <w:szCs w:val="19"/>
-        </w:rPr>
-      </w:pPr>
-      <w:proofErr w:type="spellStart"/>
-      <w:r>
-        <w:rPr>
-          <w:rFonts w:cs="Calibri"/>
-          <w:b/>
-          <w:bCs/>
-          <w:sz w:val="19"/>
-          <w:szCs w:val="19"/>
-        </w:rPr>
-        <w:t>DevOcean</w:t>
-      </w:r>
-      <w:proofErr w:type="spellEnd"/>
-      <w:r>
-        <w:rPr>
-          <w:rFonts w:cs="Calibri"/>
-          <w:b/>
-          <w:bCs/>
-          <w:sz w:val="19"/>
-          <w:szCs w:val="19"/>
-        </w:rPr>
-        <w:t>:</w:t>
-      </w:r>
-      <w:r>
-        <w:rPr>
-          <w:rFonts w:cs="Calibri"/>
-          <w:sz w:val="19"/>
-          <w:szCs w:val="19"/>
-        </w:rPr>
-        <w:t xml:space="preserve"> </w:t>
-      </w:r>
-      <w:r>
-        <w:rPr>
-          <w:rFonts w:cs="Calibri"/>
-          <w:sz w:val="19"/>
-          <w:szCs w:val="19"/>
-        </w:rPr>
-        <w:t>A community-based messaging app where users can search and message other users who have signed up for an account on the platform. Built with React on the front-end and Express</w:t>
-      </w:r>
-      <w:r>
-        <w:rPr>
-          <w:rFonts w:cs="Calibri"/>
-          <w:sz w:val="19"/>
-          <w:szCs w:val="19"/>
-        </w:rPr>
-        <w:t>.js</w:t>
-      </w:r>
-      <w:r>
-        <w:rPr>
-          <w:rFonts w:cs="Calibri"/>
-          <w:sz w:val="19"/>
-          <w:szCs w:val="19"/>
-        </w:rPr>
-        <w:t xml:space="preserve"> on the backend.</w:t>
-      </w:r>
-      <w:r>
-        <w:rPr>
-          <w:rFonts w:cs="Calibri"/>
-          <w:b/>
-          <w:bCs/>
-          <w:sz w:val="19"/>
-          <w:szCs w:val="19"/>
-        </w:rPr>
-        <w:t xml:space="preserve"> </w:t>
-      </w:r>
-      <w:hyperlink r:id="rId14" w:history="1">
-        <w:r>
-          <w:rPr>
-            <w:rStyle w:val="Hyperlink"/>
-            <w:rFonts w:cs="Calibri"/>
-            <w:b/>
-            <w:bCs/>
-            <w:i/>
-            <w:iCs/>
-            <w:color w:val="4472C4" w:themeColor="accent1"/>
-            <w:sz w:val="19"/>
-            <w:szCs w:val="19"/>
-          </w:rPr>
-          <w:t>REPO-HERE</w:t>
-        </w:r>
-      </w:hyperlink>
-    </w:p>
-    <w:p>
-      <w:pPr>
-        <w:pStyle w:val="ListBullet"/>
-        <w:numPr>
-          <w:ilvl w:val="0"/>
-          <w:numId w:val="0"/>
-        </w:numPr>
-        <w:ind w:left="540"/>
-        <w:rPr>
-          <w:rFonts w:cs="Calibri"/>
-          <w:b/>
-          <w:bCs/>
-          <w:i/>
-          <w:iCs/>
-          <w:sz w:val="19"/>
-          <w:szCs w:val="19"/>
-        </w:rPr>
-      </w:pPr>
-      <w:r>
-        <w:rPr>
-          <w:rFonts w:cs="Calibri"/>
-          <w:b/>
-          <w:bCs/>
-          <w:sz w:val="19"/>
-          <w:szCs w:val="19"/>
-        </w:rPr>
-        <w:t xml:space="preserve">Culture Crafts: </w:t>
-      </w:r>
-      <w:r>
-        <w:rPr>
-          <w:rFonts w:cs="Calibri"/>
-          <w:sz w:val="19"/>
-          <w:szCs w:val="19"/>
-        </w:rPr>
-        <w:t>An e-commerce web application where users can show with full user authentication and CRUD functionality. The application is built with React on the front-end and Ruby on Rails on the back-end.</w:t>
-      </w:r>
-      <w:r>
-        <w:rPr>
-          <w:rFonts w:cs="Calibri"/>
-          <w:sz w:val="19"/>
-          <w:szCs w:val="19"/>
-        </w:rPr>
-        <w:t xml:space="preserve"> </w:t>
       </w:r>
       <w:hyperlink r:id="rId15" w:history="1">
         <w:r>
@@ -715,6 +603,166 @@
           <w:rFonts w:cs="Calibri"/>
           <w:b/>
           <w:bCs/>
+          <w:i/>
+          <w:iCs/>
+          <w:sz w:val="19"/>
+          <w:szCs w:val="19"/>
+        </w:rPr>
+      </w:pPr>
+      <w:proofErr w:type="spellStart"/>
+      <w:r>
+        <w:rPr>
+          <w:rFonts w:cs="Calibri"/>
+          <w:b/>
+          <w:bCs/>
+          <w:sz w:val="19"/>
+          <w:szCs w:val="19"/>
+        </w:rPr>
+        <w:t>DevOcean</w:t>
+      </w:r>
+      <w:proofErr w:type="spellEnd"/>
+      <w:r>
+        <w:rPr>
+          <w:rFonts w:cs="Calibri"/>
+          <w:b/>
+          <w:bCs/>
+          <w:sz w:val="19"/>
+          <w:szCs w:val="19"/>
+        </w:rPr>
+        <w:t>:</w:t>
+      </w:r>
+      <w:r>
+        <w:rPr>
+          <w:rFonts w:cs="Calibri"/>
+          <w:sz w:val="19"/>
+          <w:szCs w:val="19"/>
+        </w:rPr>
+        <w:t xml:space="preserve"> </w:t>
+      </w:r>
+      <w:r>
+        <w:rPr>
+          <w:rFonts w:cs="Calibri"/>
+          <w:sz w:val="19"/>
+          <w:szCs w:val="19"/>
+        </w:rPr>
+        <w:t>A community-based messaging app where users can search and message other users who have signed up for an account on the platform. Built with React on the front-end and Express</w:t>
+      </w:r>
+      <w:r>
+        <w:rPr>
+          <w:rFonts w:cs="Calibri"/>
+          <w:sz w:val="19"/>
+          <w:szCs w:val="19"/>
+        </w:rPr>
+        <w:t>.js</w:t>
+      </w:r>
+      <w:r>
+        <w:rPr>
+          <w:rFonts w:cs="Calibri"/>
+          <w:sz w:val="19"/>
+          <w:szCs w:val="19"/>
+        </w:rPr>
+        <w:t xml:space="preserve"> on the backend.</w:t>
+      </w:r>
+      <w:r>
+        <w:rPr>
+          <w:rFonts w:cs="Calibri"/>
+          <w:b/>
+          <w:bCs/>
+          <w:sz w:val="19"/>
+          <w:szCs w:val="19"/>
+        </w:rPr>
+        <w:t xml:space="preserve"> </w:t>
+      </w:r>
+      <w:hyperlink r:id="rId16" w:history="1">
+        <w:r>
+          <w:rPr>
+            <w:rStyle w:val="Hyperlink"/>
+            <w:rFonts w:cs="Calibri"/>
+            <w:b/>
+            <w:bCs/>
+            <w:i/>
+            <w:iCs/>
+            <w:color w:val="4472C4" w:themeColor="accent1"/>
+            <w:sz w:val="19"/>
+            <w:szCs w:val="19"/>
+          </w:rPr>
+          <w:t>REPO-HERE</w:t>
+        </w:r>
+      </w:hyperlink>
+    </w:p>
+    <w:p>
+      <w:pPr>
+        <w:pStyle w:val="ListBullet"/>
+        <w:numPr>
+          <w:ilvl w:val="0"/>
+          <w:numId w:val="0"/>
+        </w:numPr>
+        <w:ind w:left="540"/>
+        <w:rPr>
+          <w:rFonts w:cs="Calibri"/>
+          <w:b/>
+          <w:bCs/>
+          <w:i/>
+          <w:iCs/>
+          <w:sz w:val="19"/>
+          <w:szCs w:val="19"/>
+        </w:rPr>
+      </w:pPr>
+      <w:r>
+        <w:rPr>
+          <w:rFonts w:cs="Calibri"/>
+          <w:b/>
+          <w:bCs/>
+          <w:sz w:val="19"/>
+          <w:szCs w:val="19"/>
+        </w:rPr>
+        <w:t xml:space="preserve">Culture Crafts: </w:t>
+      </w:r>
+      <w:r>
+        <w:rPr>
+          <w:rFonts w:cs="Calibri"/>
+          <w:sz w:val="19"/>
+          <w:szCs w:val="19"/>
+        </w:rPr>
+        <w:t>An e-commerce web application where users can show with full user authentication and CRUD functionality. The application is built with React on the front-end and Ruby on Rails on the back-end.</w:t>
+      </w:r>
+      <w:r>
+        <w:rPr>
+          <w:rFonts w:cs="Calibri"/>
+          <w:sz w:val="19"/>
+          <w:szCs w:val="19"/>
+        </w:rPr>
+        <w:t xml:space="preserve"> </w:t>
+      </w:r>
+      <w:hyperlink r:id="rId17" w:history="1">
+        <w:r>
+          <w:rPr>
+            <w:rStyle w:val="Hyperlink"/>
+            <w:rFonts w:cs="Calibri"/>
+            <w:b/>
+            <w:bCs/>
+            <w:i/>
+            <w:iCs/>
+            <w:color w:val="4472C4" w:themeColor="accent1"/>
+            <w:sz w:val="19"/>
+            <w:szCs w:val="19"/>
+          </w:rPr>
+          <w:t>REPO-HERE</w:t>
+        </w:r>
+      </w:hyperlink>
+    </w:p>
+    <w:p>
+      <w:pPr>
+        <w:pStyle w:val="ListBullet"/>
+        <w:numPr>
+          <w:ilvl w:val="0"/>
+          <w:numId w:val="0"/>
+        </w:numPr>
+        <w:ind w:left="540"/>
+        <w:rPr>
+          <w:rFonts w:cs="Calibri"/>
+          <w:b/>
+          <w:bCs/>
           <w:color w:val="000000"/>
         </w:rPr>
       </w:pPr>
@@ -1413,7 +1461,7 @@
       </w:r>
     </w:p>
     <w:sectPr>
-      <w:footerReference w:type="default" r:id="rId16"/>
+      <w:footerReference w:type="default" r:id="rId18"/>
       <w:pgSz w:w="12240" w:h="15840" w:code="1"/>
       <w:pgMar w:top="432" w:right="1080" w:bottom="806" w:left="1080" w:header="720" w:footer="1080" w:gutter="0"/>
       <w:cols w:space="720"/>
